--- a/User manual v3.docx
+++ b/User manual v3.docx
@@ -23,7 +23,7 @@
       <w:sdtContent>
         <w:p>
           <w:pPr>
-            <w:pStyle w:val="a4"/>
+            <w:pStyle w:val="NoSpacing"/>
             <w:spacing w:before="1540" w:after="240"/>
             <w:jc w:val="center"/>
             <w:rPr>
@@ -113,7 +113,7 @@
           <w:sdtContent>
             <w:p>
               <w:pPr>
-                <w:pStyle w:val="a4"/>
+                <w:pStyle w:val="NoSpacing"/>
                 <w:pBdr>
                   <w:top w:val="single" w:sz="6" w:space="6" w:color="4472C4" w:themeColor="accent1"/>
                   <w:bottom w:val="single" w:sz="6" w:space="6" w:color="4472C4" w:themeColor="accent1"/>
@@ -158,7 +158,7 @@
           <w:sdtContent>
             <w:p>
               <w:pPr>
-                <w:pStyle w:val="a4"/>
+                <w:pStyle w:val="NoSpacing"/>
                 <w:jc w:val="center"/>
                 <w:rPr>
                   <w:color w:val="4472C4" w:themeColor="accent1"/>
@@ -179,7 +179,7 @@
         </w:sdt>
         <w:p>
           <w:pPr>
-            <w:pStyle w:val="a4"/>
+            <w:pStyle w:val="NoSpacing"/>
             <w:spacing w:before="480"/>
             <w:jc w:val="center"/>
             <w:rPr>
@@ -273,7 +273,7 @@
                                 <w:sdtContent>
                                   <w:p>
                                     <w:pPr>
-                                      <w:pStyle w:val="a4"/>
+                                      <w:pStyle w:val="NoSpacing"/>
                                       <w:spacing w:after="40"/>
                                       <w:jc w:val="center"/>
                                       <w:rPr>
@@ -298,7 +298,7 @@
                               </w:sdt>
                               <w:p>
                                 <w:pPr>
-                                  <w:pStyle w:val="a4"/>
+                                  <w:pStyle w:val="NoSpacing"/>
                                   <w:jc w:val="center"/>
                                   <w:rPr>
                                     <w:color w:val="4472C4" w:themeColor="accent1"/>
@@ -331,7 +331,7 @@
                               </w:p>
                               <w:p>
                                 <w:pPr>
-                                  <w:pStyle w:val="a4"/>
+                                  <w:pStyle w:val="NoSpacing"/>
                                   <w:jc w:val="center"/>
                                   <w:rPr>
                                     <w:color w:val="4472C4" w:themeColor="accent1"/>
@@ -412,7 +412,7 @@
                           <w:sdtContent>
                             <w:p>
                               <w:pPr>
-                                <w:pStyle w:val="a4"/>
+                                <w:pStyle w:val="NoSpacing"/>
                                 <w:spacing w:after="40"/>
                                 <w:jc w:val="center"/>
                                 <w:rPr>
@@ -437,7 +437,7 @@
                         </w:sdt>
                         <w:p>
                           <w:pPr>
-                            <w:pStyle w:val="a4"/>
+                            <w:pStyle w:val="NoSpacing"/>
                             <w:jc w:val="center"/>
                             <w:rPr>
                               <w:color w:val="4472C4" w:themeColor="accent1"/>
@@ -470,7 +470,7 @@
                         </w:p>
                         <w:p>
                           <w:pPr>
-                            <w:pStyle w:val="a4"/>
+                            <w:pStyle w:val="NoSpacing"/>
                             <w:jc w:val="center"/>
                             <w:rPr>
                               <w:color w:val="4472C4" w:themeColor="accent1"/>
@@ -598,7 +598,7 @@
     </w:p>
     <w:p>
       <w:pPr>
-        <w:pStyle w:val="11"/>
+        <w:pStyle w:val="TOC1"/>
         <w:spacing w:line="240" w:lineRule="auto"/>
       </w:pPr>
       <w:r>
@@ -629,7 +629,7 @@
     </w:p>
     <w:p>
       <w:pPr>
-        <w:pStyle w:val="11"/>
+        <w:pStyle w:val="TOC1"/>
         <w:spacing w:line="240" w:lineRule="auto"/>
       </w:pPr>
       <w:r>
@@ -652,7 +652,7 @@
     </w:p>
     <w:p>
       <w:pPr>
-        <w:pStyle w:val="21"/>
+        <w:pStyle w:val="TOC2"/>
         <w:spacing w:line="240" w:lineRule="auto"/>
         <w:ind w:left="216"/>
       </w:pPr>
@@ -668,7 +668,7 @@
     </w:p>
     <w:p>
       <w:pPr>
-        <w:pStyle w:val="21"/>
+        <w:pStyle w:val="TOC2"/>
         <w:spacing w:line="240" w:lineRule="auto"/>
         <w:ind w:left="216"/>
       </w:pPr>
@@ -711,7 +711,7 @@
     </w:p>
     <w:p>
       <w:pPr>
-        <w:pStyle w:val="11"/>
+        <w:pStyle w:val="TOC1"/>
         <w:spacing w:line="240" w:lineRule="auto"/>
       </w:pPr>
       <w:r>
@@ -777,7 +777,7 @@
     </w:p>
     <w:p>
       <w:pPr>
-        <w:pStyle w:val="a3"/>
+        <w:pStyle w:val="ListParagraph"/>
         <w:numPr>
           <w:ilvl w:val="0"/>
           <w:numId w:val="12"/>
@@ -800,7 +800,7 @@
     </w:p>
     <w:p>
       <w:pPr>
-        <w:pStyle w:val="a3"/>
+        <w:pStyle w:val="ListParagraph"/>
         <w:ind w:firstLine="480"/>
         <w:rPr>
           <w:sz w:val="24"/>
@@ -898,7 +898,7 @@
     </w:p>
     <w:p>
       <w:pPr>
-        <w:pStyle w:val="a3"/>
+        <w:pStyle w:val="ListParagraph"/>
         <w:ind w:firstLine="480"/>
         <w:rPr>
           <w:sz w:val="24"/>
@@ -938,7 +938,7 @@
     </w:p>
     <w:p>
       <w:pPr>
-        <w:pStyle w:val="a3"/>
+        <w:pStyle w:val="ListParagraph"/>
         <w:ind w:left="480" w:firstLineChars="0" w:firstLine="0"/>
         <w:rPr>
           <w:sz w:val="24"/>
@@ -1027,7 +1027,7 @@
     </w:p>
     <w:p>
       <w:pPr>
-        <w:pStyle w:val="a3"/>
+        <w:pStyle w:val="ListParagraph"/>
         <w:ind w:firstLine="480"/>
         <w:rPr>
           <w:sz w:val="24"/>
@@ -1101,7 +1101,7 @@
     </w:p>
     <w:p>
       <w:pPr>
-        <w:pStyle w:val="a3"/>
+        <w:pStyle w:val="ListParagraph"/>
         <w:ind w:firstLine="480"/>
       </w:pPr>
       <w:r>
@@ -1124,7 +1124,7 @@
     </w:p>
     <w:p>
       <w:pPr>
-        <w:pStyle w:val="a3"/>
+        <w:pStyle w:val="ListParagraph"/>
         <w:ind w:left="480" w:firstLineChars="0" w:firstLine="0"/>
         <w:rPr>
           <w:sz w:val="24"/>
@@ -1271,7 +1271,7 @@
     </w:p>
     <w:p>
       <w:pPr>
-        <w:pStyle w:val="a3"/>
+        <w:pStyle w:val="ListParagraph"/>
         <w:ind w:left="480" w:firstLineChars="0" w:firstLine="0"/>
       </w:pPr>
       <w:r>
@@ -1309,7 +1309,7 @@
     </w:p>
     <w:p>
       <w:pPr>
-        <w:pStyle w:val="a3"/>
+        <w:pStyle w:val="ListParagraph"/>
         <w:numPr>
           <w:ilvl w:val="0"/>
           <w:numId w:val="12"/>
@@ -1685,7 +1685,7 @@
     </w:p>
     <w:p>
       <w:pPr>
-        <w:pStyle w:val="a3"/>
+        <w:pStyle w:val="ListParagraph"/>
         <w:numPr>
           <w:ilvl w:val="0"/>
           <w:numId w:val="17"/>
@@ -1799,7 +1799,7 @@
     </w:p>
     <w:p>
       <w:pPr>
-        <w:pStyle w:val="a3"/>
+        <w:pStyle w:val="ListParagraph"/>
         <w:numPr>
           <w:ilvl w:val="0"/>
           <w:numId w:val="17"/>
@@ -2041,7 +2041,7 @@
     </w:p>
     <w:p>
       <w:pPr>
-        <w:pStyle w:val="a3"/>
+        <w:pStyle w:val="ListParagraph"/>
         <w:numPr>
           <w:ilvl w:val="0"/>
           <w:numId w:val="18"/>
@@ -2189,7 +2189,7 @@
     </w:p>
     <w:p>
       <w:pPr>
-        <w:pStyle w:val="a3"/>
+        <w:pStyle w:val="ListParagraph"/>
         <w:numPr>
           <w:ilvl w:val="0"/>
           <w:numId w:val="18"/>
@@ -2597,7 +2597,7 @@
     </w:p>
     <w:p>
       <w:pPr>
-        <w:pStyle w:val="a3"/>
+        <w:pStyle w:val="ListParagraph"/>
         <w:numPr>
           <w:ilvl w:val="0"/>
           <w:numId w:val="18"/>
@@ -2773,7 +2773,7 @@
     </w:p>
     <w:p>
       <w:pPr>
-        <w:pStyle w:val="a3"/>
+        <w:pStyle w:val="ListParagraph"/>
         <w:numPr>
           <w:ilvl w:val="0"/>
           <w:numId w:val="18"/>
@@ -2909,7 +2909,7 @@
     </w:p>
     <w:p>
       <w:pPr>
-        <w:pStyle w:val="a3"/>
+        <w:pStyle w:val="ListParagraph"/>
         <w:numPr>
           <w:ilvl w:val="0"/>
           <w:numId w:val="18"/>
@@ -3062,7 +3062,7 @@
     </w:p>
     <w:p>
       <w:pPr>
-        <w:pStyle w:val="a3"/>
+        <w:pStyle w:val="ListParagraph"/>
         <w:numPr>
           <w:ilvl w:val="0"/>
           <w:numId w:val="18"/>
@@ -3178,7 +3178,7 @@
     </w:p>
     <w:p>
       <w:pPr>
-        <w:pStyle w:val="a3"/>
+        <w:pStyle w:val="ListParagraph"/>
         <w:numPr>
           <w:ilvl w:val="0"/>
           <w:numId w:val="18"/>
@@ -3214,7 +3214,7 @@
     </w:p>
     <w:p>
       <w:pPr>
-        <w:pStyle w:val="a3"/>
+        <w:pStyle w:val="ListParagraph"/>
         <w:numPr>
           <w:ilvl w:val="0"/>
           <w:numId w:val="18"/>
@@ -3277,7 +3277,7 @@
     </w:p>
     <w:p>
       <w:pPr>
-        <w:pStyle w:val="a3"/>
+        <w:pStyle w:val="ListParagraph"/>
         <w:numPr>
           <w:ilvl w:val="0"/>
           <w:numId w:val="18"/>
@@ -3715,7 +3715,7 @@
     </w:p>
     <w:p>
       <w:pPr>
-        <w:pStyle w:val="a3"/>
+        <w:pStyle w:val="ListParagraph"/>
         <w:numPr>
           <w:ilvl w:val="0"/>
           <w:numId w:val="13"/>
@@ -4115,7 +4115,7 @@
     </w:p>
     <w:p>
       <w:pPr>
-        <w:pStyle w:val="a3"/>
+        <w:pStyle w:val="ListParagraph"/>
         <w:numPr>
           <w:ilvl w:val="0"/>
           <w:numId w:val="12"/>
@@ -4139,7 +4139,7 @@
     <w:bookmarkEnd w:id="0"/>
     <w:p>
       <w:pPr>
-        <w:pStyle w:val="a3"/>
+        <w:pStyle w:val="ListParagraph"/>
         <w:ind w:left="360" w:firstLineChars="0" w:firstLine="0"/>
         <w:rPr>
           <w:sz w:val="28"/>
@@ -4177,7 +4177,7 @@
     </w:p>
     <w:p>
       <w:pPr>
-        <w:pStyle w:val="a3"/>
+        <w:pStyle w:val="ListParagraph"/>
         <w:ind w:left="360" w:firstLine="560"/>
         <w:rPr>
           <w:sz w:val="24"/>
@@ -4328,7 +4328,7 @@
     </w:p>
     <w:p>
       <w:pPr>
-        <w:pStyle w:val="a3"/>
+        <w:pStyle w:val="ListParagraph"/>
         <w:numPr>
           <w:ilvl w:val="0"/>
           <w:numId w:val="12"/>
@@ -4350,7 +4350,7 @@
     </w:p>
     <w:p>
       <w:pPr>
-        <w:pStyle w:val="a3"/>
+        <w:pStyle w:val="ListParagraph"/>
         <w:ind w:left="360" w:firstLineChars="0" w:firstLine="0"/>
         <w:rPr>
           <w:sz w:val="28"/>
@@ -4382,7 +4382,7 @@
     </w:p>
     <w:p>
       <w:pPr>
-        <w:pStyle w:val="a3"/>
+        <w:pStyle w:val="ListParagraph"/>
         <w:ind w:left="360" w:firstLine="560"/>
         <w:rPr>
           <w:sz w:val="28"/>
@@ -4407,7 +4407,7 @@
     </w:p>
     <w:p>
       <w:pPr>
-        <w:pStyle w:val="a3"/>
+        <w:pStyle w:val="ListParagraph"/>
         <w:ind w:left="360" w:firstLine="560"/>
         <w:rPr>
           <w:sz w:val="28"/>
@@ -4455,7 +4455,7 @@
     </w:p>
     <w:p>
       <w:pPr>
-        <w:pStyle w:val="a3"/>
+        <w:pStyle w:val="ListParagraph"/>
         <w:ind w:left="360" w:firstLineChars="0" w:firstLine="0"/>
         <w:rPr>
           <w:sz w:val="28"/>
@@ -4480,7 +4480,7 @@
     </w:p>
     <w:p>
       <w:pPr>
-        <w:pStyle w:val="a3"/>
+        <w:pStyle w:val="ListParagraph"/>
         <w:ind w:left="360" w:firstLine="560"/>
         <w:rPr>
           <w:sz w:val="28"/>
@@ -4505,7 +4505,7 @@
     </w:p>
     <w:p>
       <w:pPr>
-        <w:pStyle w:val="a3"/>
+        <w:pStyle w:val="ListParagraph"/>
         <w:ind w:left="360" w:firstLine="560"/>
         <w:rPr>
           <w:sz w:val="28"/>
@@ -4530,7 +4530,7 @@
     </w:p>
     <w:p>
       <w:pPr>
-        <w:pStyle w:val="a3"/>
+        <w:pStyle w:val="ListParagraph"/>
         <w:ind w:left="360" w:firstLineChars="0" w:firstLine="0"/>
         <w:rPr>
           <w:sz w:val="28"/>
@@ -4555,7 +4555,7 @@
     </w:p>
     <w:p>
       <w:pPr>
-        <w:pStyle w:val="a3"/>
+        <w:pStyle w:val="ListParagraph"/>
         <w:ind w:left="360" w:firstLine="560"/>
         <w:rPr>
           <w:sz w:val="28"/>
@@ -4602,7 +4602,7 @@
     </w:p>
     <w:p>
       <w:pPr>
-        <w:pStyle w:val="a3"/>
+        <w:pStyle w:val="ListParagraph"/>
         <w:numPr>
           <w:ilvl w:val="0"/>
           <w:numId w:val="12"/>
@@ -4632,7 +4632,7 @@
     </w:p>
     <w:p>
       <w:pPr>
-        <w:pStyle w:val="a3"/>
+        <w:pStyle w:val="ListParagraph"/>
         <w:ind w:left="360" w:firstLineChars="0" w:firstLine="0"/>
         <w:rPr>
           <w:sz w:val="28"/>
@@ -4657,7 +4657,7 @@
     </w:p>
     <w:p>
       <w:pPr>
-        <w:pStyle w:val="a3"/>
+        <w:pStyle w:val="ListParagraph"/>
         <w:ind w:left="360" w:firstLine="560"/>
         <w:rPr>
           <w:sz w:val="28"/>
@@ -4682,7 +4682,7 @@
     </w:p>
     <w:p>
       <w:pPr>
-        <w:pStyle w:val="a3"/>
+        <w:pStyle w:val="ListParagraph"/>
         <w:ind w:left="360" w:firstLineChars="0" w:firstLine="0"/>
         <w:rPr>
           <w:sz w:val="28"/>
@@ -4707,7 +4707,7 @@
     </w:p>
     <w:p>
       <w:pPr>
-        <w:pStyle w:val="a3"/>
+        <w:pStyle w:val="ListParagraph"/>
         <w:ind w:left="360" w:firstLine="560"/>
         <w:rPr>
           <w:sz w:val="28"/>
@@ -4781,7 +4781,7 @@
     </w:p>
     <w:p>
       <w:pPr>
-        <w:pStyle w:val="a3"/>
+        <w:pStyle w:val="ListParagraph"/>
         <w:ind w:left="360" w:firstLineChars="0" w:firstLine="0"/>
         <w:rPr>
           <w:sz w:val="28"/>
@@ -4806,7 +4806,7 @@
     </w:p>
     <w:p>
       <w:pPr>
-        <w:pStyle w:val="a3"/>
+        <w:pStyle w:val="ListParagraph"/>
         <w:ind w:left="360" w:firstLineChars="0" w:firstLine="0"/>
         <w:rPr>
           <w:sz w:val="28"/>
@@ -4903,7 +4903,7 @@
     </w:p>
     <w:p>
       <w:pPr>
-        <w:pStyle w:val="a3"/>
+        <w:pStyle w:val="ListParagraph"/>
         <w:ind w:left="360" w:firstLineChars="0" w:firstLine="0"/>
         <w:rPr>
           <w:sz w:val="28"/>
@@ -4957,7 +4957,7 @@
     </w:p>
     <w:p>
       <w:pPr>
-        <w:pStyle w:val="a3"/>
+        <w:pStyle w:val="ListParagraph"/>
         <w:ind w:left="360" w:firstLineChars="0" w:firstLine="0"/>
         <w:rPr>
           <w:sz w:val="28"/>
@@ -5007,7 +5007,7 @@
     </w:p>
     <w:p>
       <w:pPr>
-        <w:pStyle w:val="a3"/>
+        <w:pStyle w:val="ListParagraph"/>
         <w:ind w:left="360" w:firstLineChars="0" w:firstLine="0"/>
         <w:rPr>
           <w:sz w:val="28"/>
@@ -5032,7 +5032,7 @@
     </w:p>
     <w:p>
       <w:pPr>
-        <w:pStyle w:val="a3"/>
+        <w:pStyle w:val="ListParagraph"/>
         <w:ind w:left="360" w:firstLineChars="0" w:firstLine="0"/>
         <w:rPr>
           <w:sz w:val="28"/>
@@ -5083,7 +5083,7 @@
     </w:p>
     <w:p>
       <w:pPr>
-        <w:pStyle w:val="a3"/>
+        <w:pStyle w:val="ListParagraph"/>
         <w:ind w:left="360" w:firstLineChars="0" w:firstLine="0"/>
         <w:rPr>
           <w:sz w:val="28"/>
@@ -5108,7 +5108,7 @@
     </w:p>
     <w:p>
       <w:pPr>
-        <w:pStyle w:val="a3"/>
+        <w:pStyle w:val="ListParagraph"/>
         <w:ind w:left="360" w:firstLineChars="0" w:firstLine="0"/>
         <w:rPr>
           <w:sz w:val="28"/>
@@ -5158,7 +5158,7 @@
     </w:p>
     <w:p>
       <w:pPr>
-        <w:pStyle w:val="a3"/>
+        <w:pStyle w:val="ListParagraph"/>
         <w:ind w:left="360" w:firstLineChars="0" w:firstLine="0"/>
         <w:rPr>
           <w:sz w:val="28"/>
@@ -5183,7 +5183,7 @@
     </w:p>
     <w:p>
       <w:pPr>
-        <w:pStyle w:val="a3"/>
+        <w:pStyle w:val="ListParagraph"/>
         <w:ind w:left="360" w:firstLineChars="0" w:firstLine="0"/>
         <w:rPr>
           <w:sz w:val="28"/>
@@ -5203,40 +5203,12 @@
           <w:sz w:val="28"/>
           <w:szCs w:val="28"/>
         </w:rPr>
-        <w:t>.</w:t>
-      </w:r>
-      <w:r>
-        <w:rPr>
-          <w:sz w:val="28"/>
-          <w:szCs w:val="28"/>
-        </w:rPr>
-        <w:t>4</w:t>
-      </w:r>
-      <w:r>
-        <w:rPr>
-          <w:sz w:val="28"/>
-          <w:szCs w:val="28"/>
-        </w:rPr>
-        <w:t xml:space="preserve"> Program </w:t>
-      </w:r>
-      <w:r>
-        <w:rPr>
-          <w:sz w:val="28"/>
-          <w:szCs w:val="28"/>
-        </w:rPr>
-        <w:t>2</w:t>
-      </w:r>
-      <w:r>
-        <w:rPr>
-          <w:sz w:val="28"/>
-          <w:szCs w:val="28"/>
-        </w:rPr>
-        <w:t xml:space="preserve"> description</w:t>
-      </w:r>
-    </w:p>
-    <w:p>
-      <w:pPr>
-        <w:pStyle w:val="a3"/>
+        <w:t>.4 Program 2 description</w:t>
+      </w:r>
+    </w:p>
+    <w:p>
+      <w:pPr>
+        <w:pStyle w:val="ListParagraph"/>
         <w:ind w:left="360" w:firstLine="560"/>
         <w:rPr>
           <w:sz w:val="28"/>
@@ -5310,7 +5282,7 @@
     </w:p>
     <w:p>
       <w:pPr>
-        <w:pStyle w:val="a3"/>
+        <w:pStyle w:val="ListParagraph"/>
         <w:ind w:left="360" w:firstLineChars="0" w:firstLine="0"/>
         <w:rPr>
           <w:sz w:val="28"/>
@@ -5330,26 +5302,12 @@
           <w:sz w:val="28"/>
           <w:szCs w:val="28"/>
         </w:rPr>
-        <w:t>.</w:t>
-      </w:r>
-      <w:r>
-        <w:rPr>
-          <w:sz w:val="28"/>
-          <w:szCs w:val="28"/>
-        </w:rPr>
-        <w:t>5</w:t>
-      </w:r>
-      <w:r>
-        <w:rPr>
-          <w:sz w:val="28"/>
-          <w:szCs w:val="28"/>
-        </w:rPr>
-        <w:t xml:space="preserve"> I/O</w:t>
-      </w:r>
-    </w:p>
-    <w:p>
-      <w:pPr>
-        <w:pStyle w:val="a3"/>
+        <w:t>.5 I/O</w:t>
+      </w:r>
+    </w:p>
+    <w:p>
+      <w:pPr>
+        <w:pStyle w:val="ListParagraph"/>
         <w:ind w:left="360" w:firstLine="560"/>
         <w:rPr>
           <w:sz w:val="28"/>
@@ -5501,51 +5459,221 @@
     </w:p>
     <w:p>
       <w:pPr>
-        <w:pStyle w:val="a3"/>
-        <w:ind w:left="360" w:firstLineChars="0" w:firstLine="0"/>
-        <w:rPr>
-          <w:sz w:val="28"/>
-          <w:szCs w:val="28"/>
-        </w:rPr>
-      </w:pPr>
-      <w:r>
+        <w:ind w:firstLine="360"/>
+        <w:rPr>
+          <w:sz w:val="28"/>
+          <w:szCs w:val="28"/>
+        </w:rPr>
+      </w:pPr>
+      <w:r>
+        <w:rPr>
+          <w:sz w:val="28"/>
+          <w:szCs w:val="28"/>
+        </w:rPr>
+        <w:t>5.6</w:t>
+      </w:r>
+      <w:r>
+        <w:rPr>
+          <w:sz w:val="28"/>
+          <w:szCs w:val="28"/>
+        </w:rPr>
+        <w:t xml:space="preserve"> Predictor</w:t>
+      </w:r>
+    </w:p>
+    <w:p>
+      <w:pPr>
+        <w:ind w:left="360" w:firstLine="360"/>
+        <w:rPr>
+          <w:sz w:val="28"/>
+          <w:szCs w:val="28"/>
+        </w:rPr>
+      </w:pPr>
+      <w:r>
+        <w:rPr>
+          <w:sz w:val="28"/>
+          <w:szCs w:val="28"/>
+        </w:rPr>
+        <w:t>We make predictions for each program and compare the accuracy of the predictions.</w:t>
+      </w:r>
+      <w:r>
+        <w:t xml:space="preserve"> </w:t>
+      </w:r>
+      <w:r>
+        <w:rPr>
+          <w:sz w:val="28"/>
+          <w:szCs w:val="28"/>
+        </w:rPr>
+        <w:t>The forward branch will be selected, and the backward will not be selected.</w:t>
+      </w:r>
+    </w:p>
+    <w:p>
+      <w:pPr>
+        <w:ind w:left="360" w:firstLine="360"/>
         <w:rPr>
           <w:rFonts w:hint="eastAsia"/>
           <w:sz w:val="28"/>
           <w:szCs w:val="28"/>
         </w:rPr>
-        <w:t>5</w:t>
-      </w:r>
-      <w:r>
-        <w:rPr>
-          <w:sz w:val="28"/>
-          <w:szCs w:val="28"/>
-        </w:rPr>
-        <w:t>.6 Presentation</w:t>
-      </w:r>
-    </w:p>
-    <w:p>
-      <w:pPr>
-        <w:pStyle w:val="a3"/>
-        <w:ind w:left="360" w:firstLine="560"/>
+      </w:pPr>
+      <w:r>
         <w:rPr>
           <w:rFonts w:hint="eastAsia"/>
-          <w:sz w:val="28"/>
-          <w:szCs w:val="28"/>
-        </w:rPr>
-      </w:pPr>
-      <w:r>
-        <w:rPr>
-          <w:sz w:val="28"/>
-          <w:szCs w:val="28"/>
-        </w:rPr>
-        <w:t>Please refer to the video presentation attached.</w:t>
+          <w:noProof/>
+          <w:sz w:val="28"/>
+          <w:szCs w:val="28"/>
+        </w:rPr>
+        <w:drawing>
+          <wp:inline distT="0" distB="0" distL="0" distR="0" wp14:anchorId="7D995F51" wp14:editId="3591F846">
+            <wp:extent cx="2761488" cy="3154680"/>
+            <wp:effectExtent l="0" t="0" r="1270" b="7620"/>
+            <wp:docPr id="4" name="Picture 4"/>
+            <wp:cNvGraphicFramePr>
+              <a:graphicFrameLocks xmlns:a="http://schemas.openxmlformats.org/drawingml/2006/main" noChangeAspect="1"/>
+            </wp:cNvGraphicFramePr>
+            <a:graphic xmlns:a="http://schemas.openxmlformats.org/drawingml/2006/main">
+              <a:graphicData uri="http://schemas.openxmlformats.org/drawingml/2006/picture">
+                <pic:pic xmlns:pic="http://schemas.openxmlformats.org/drawingml/2006/picture">
+                  <pic:nvPicPr>
+                    <pic:cNvPr id="4" name="WeChat Image_20180421021626.png"/>
+                    <pic:cNvPicPr/>
+                  </pic:nvPicPr>
+                  <pic:blipFill>
+                    <a:blip r:embed="rId19">
+                      <a:extLst>
+                        <a:ext uri="{28A0092B-C50C-407E-A947-70E740481C1C}">
+                          <a14:useLocalDpi xmlns:a14="http://schemas.microsoft.com/office/drawing/2010/main" val="0"/>
+                        </a:ext>
+                      </a:extLst>
+                    </a:blip>
+                    <a:stretch>
+                      <a:fillRect/>
+                    </a:stretch>
+                  </pic:blipFill>
+                  <pic:spPr>
+                    <a:xfrm>
+                      <a:off x="0" y="0"/>
+                      <a:ext cx="2761488" cy="3154680"/>
+                    </a:xfrm>
+                    <a:prstGeom prst="rect">
+                      <a:avLst/>
+                    </a:prstGeom>
+                  </pic:spPr>
+                </pic:pic>
+              </a:graphicData>
+            </a:graphic>
+          </wp:inline>
+        </w:drawing>
+      </w:r>
+      <w:r>
+        <w:rPr>
+          <w:rFonts w:hint="eastAsia"/>
+          <w:noProof/>
+          <w:sz w:val="28"/>
+          <w:szCs w:val="28"/>
+        </w:rPr>
+        <w:drawing>
+          <wp:inline distT="0" distB="0" distL="0" distR="0" wp14:anchorId="1CF863FF" wp14:editId="07C89893">
+            <wp:extent cx="2386584" cy="3154680"/>
+            <wp:effectExtent l="0" t="0" r="0" b="7620"/>
+            <wp:docPr id="5" name="Picture 5" descr="A screenshot of a cell phone&#10;&#10;Description generated with very high confidence"/>
+            <wp:cNvGraphicFramePr>
+              <a:graphicFrameLocks xmlns:a="http://schemas.openxmlformats.org/drawingml/2006/main" noChangeAspect="1"/>
+            </wp:cNvGraphicFramePr>
+            <a:graphic xmlns:a="http://schemas.openxmlformats.org/drawingml/2006/main">
+              <a:graphicData uri="http://schemas.openxmlformats.org/drawingml/2006/picture">
+                <pic:pic xmlns:pic="http://schemas.openxmlformats.org/drawingml/2006/picture">
+                  <pic:nvPicPr>
+                    <pic:cNvPr id="5" name="WeChat Image_20180421021653.png"/>
+                    <pic:cNvPicPr/>
+                  </pic:nvPicPr>
+                  <pic:blipFill>
+                    <a:blip r:embed="rId20">
+                      <a:extLst>
+                        <a:ext uri="{28A0092B-C50C-407E-A947-70E740481C1C}">
+                          <a14:useLocalDpi xmlns:a14="http://schemas.microsoft.com/office/drawing/2010/main" val="0"/>
+                        </a:ext>
+                      </a:extLst>
+                    </a:blip>
+                    <a:stretch>
+                      <a:fillRect/>
+                    </a:stretch>
+                  </pic:blipFill>
+                  <pic:spPr>
+                    <a:xfrm>
+                      <a:off x="0" y="0"/>
+                      <a:ext cx="2386584" cy="3154680"/>
+                    </a:xfrm>
+                    <a:prstGeom prst="rect">
+                      <a:avLst/>
+                    </a:prstGeom>
+                  </pic:spPr>
+                </pic:pic>
+              </a:graphicData>
+            </a:graphic>
+          </wp:inline>
+        </w:drawing>
       </w:r>
       <w:bookmarkStart w:id="1" w:name="_GoBack"/>
       <w:bookmarkEnd w:id="1"/>
     </w:p>
+    <w:p>
+      <w:pPr>
+        <w:pStyle w:val="ListParagraph"/>
+        <w:ind w:left="360" w:firstLineChars="0" w:firstLine="0"/>
+        <w:rPr>
+          <w:sz w:val="28"/>
+          <w:szCs w:val="28"/>
+        </w:rPr>
+      </w:pPr>
+      <w:r>
+        <w:rPr>
+          <w:rFonts w:hint="eastAsia"/>
+          <w:sz w:val="28"/>
+          <w:szCs w:val="28"/>
+        </w:rPr>
+        <w:t>5</w:t>
+      </w:r>
+      <w:r>
+        <w:rPr>
+          <w:sz w:val="28"/>
+          <w:szCs w:val="28"/>
+        </w:rPr>
+        <w:t>.</w:t>
+      </w:r>
+      <w:r>
+        <w:rPr>
+          <w:sz w:val="28"/>
+          <w:szCs w:val="28"/>
+        </w:rPr>
+        <w:t>7</w:t>
+      </w:r>
+      <w:r>
+        <w:rPr>
+          <w:sz w:val="28"/>
+          <w:szCs w:val="28"/>
+        </w:rPr>
+        <w:t xml:space="preserve"> Presentation</w:t>
+      </w:r>
+    </w:p>
+    <w:p>
+      <w:pPr>
+        <w:pStyle w:val="ListParagraph"/>
+        <w:ind w:left="360" w:firstLine="560"/>
+        <w:rPr>
+          <w:sz w:val="28"/>
+          <w:szCs w:val="28"/>
+        </w:rPr>
+      </w:pPr>
+      <w:r>
+        <w:rPr>
+          <w:sz w:val="28"/>
+          <w:szCs w:val="28"/>
+        </w:rPr>
+        <w:t>Please refer to the video presentation attached.</w:t>
+      </w:r>
+    </w:p>
     <w:sectPr>
-      <w:headerReference w:type="default" r:id="rId19"/>
+      <w:headerReference w:type="default" r:id="rId21"/>
       <w:pgSz w:w="12240" w:h="15840"/>
       <w:pgMar w:top="1440" w:right="1440" w:bottom="1440" w:left="1440" w:header="720" w:footer="720" w:gutter="0"/>
       <w:pgNumType w:start="0"/>
@@ -5621,7 +5749,7 @@
     <w:sdtContent>
       <w:p>
         <w:pPr>
-          <w:pStyle w:val="af6"/>
+          <w:pStyle w:val="Header"/>
           <w:jc w:val="right"/>
         </w:pPr>
         <w:r>
@@ -5648,7 +5776,7 @@
   </w:sdt>
   <w:p>
     <w:pPr>
-      <w:pStyle w:val="af6"/>
+      <w:pStyle w:val="Header"/>
     </w:pPr>
   </w:p>
 </w:hdr>
@@ -7796,16 +7924,16 @@
     <w:lsdException w:name="Hashtag" w:semiHidden="1" w:unhideWhenUsed="1"/>
     <w:lsdException w:name="Unresolved Mention" w:semiHidden="1" w:unhideWhenUsed="1"/>
   </w:latentStyles>
-  <w:style w:type="paragraph" w:default="1" w:styleId="a">
+  <w:style w:type="paragraph" w:default="1" w:styleId="Normal">
     <w:name w:val="Normal"/>
     <w:qFormat/>
     <w:rsid w:val="006112B0"/>
   </w:style>
-  <w:style w:type="paragraph" w:styleId="1">
+  <w:style w:type="paragraph" w:styleId="Heading1">
     <w:name w:val="heading 1"/>
-    <w:basedOn w:val="a"/>
-    <w:next w:val="a"/>
-    <w:link w:val="10"/>
+    <w:basedOn w:val="Normal"/>
+    <w:next w:val="Normal"/>
+    <w:link w:val="Heading1Char"/>
     <w:uiPriority w:val="9"/>
     <w:qFormat/>
     <w:rsid w:val="006112B0"/>
@@ -7825,11 +7953,11 @@
       <w:szCs w:val="40"/>
     </w:rPr>
   </w:style>
-  <w:style w:type="paragraph" w:styleId="2">
+  <w:style w:type="paragraph" w:styleId="Heading2">
     <w:name w:val="heading 2"/>
-    <w:basedOn w:val="a"/>
-    <w:next w:val="a"/>
-    <w:link w:val="20"/>
+    <w:basedOn w:val="Normal"/>
+    <w:next w:val="Normal"/>
+    <w:link w:val="Heading2Char"/>
     <w:uiPriority w:val="9"/>
     <w:semiHidden/>
     <w:unhideWhenUsed/>
@@ -7848,11 +7976,11 @@
       <w:szCs w:val="36"/>
     </w:rPr>
   </w:style>
-  <w:style w:type="paragraph" w:styleId="3">
+  <w:style w:type="paragraph" w:styleId="Heading3">
     <w:name w:val="heading 3"/>
-    <w:basedOn w:val="a"/>
-    <w:next w:val="a"/>
-    <w:link w:val="30"/>
+    <w:basedOn w:val="Normal"/>
+    <w:next w:val="Normal"/>
+    <w:link w:val="Heading3Char"/>
     <w:uiPriority w:val="9"/>
     <w:semiHidden/>
     <w:unhideWhenUsed/>
@@ -7871,11 +7999,11 @@
       <w:szCs w:val="32"/>
     </w:rPr>
   </w:style>
-  <w:style w:type="paragraph" w:styleId="4">
+  <w:style w:type="paragraph" w:styleId="Heading4">
     <w:name w:val="heading 4"/>
-    <w:basedOn w:val="a"/>
-    <w:next w:val="a"/>
-    <w:link w:val="40"/>
+    <w:basedOn w:val="Normal"/>
+    <w:next w:val="Normal"/>
+    <w:link w:val="Heading4Char"/>
     <w:uiPriority w:val="9"/>
     <w:semiHidden/>
     <w:unhideWhenUsed/>
@@ -7896,11 +8024,11 @@
       <w:szCs w:val="28"/>
     </w:rPr>
   </w:style>
-  <w:style w:type="paragraph" w:styleId="5">
+  <w:style w:type="paragraph" w:styleId="Heading5">
     <w:name w:val="heading 5"/>
-    <w:basedOn w:val="a"/>
-    <w:next w:val="a"/>
-    <w:link w:val="50"/>
+    <w:basedOn w:val="Normal"/>
+    <w:next w:val="Normal"/>
+    <w:link w:val="Heading5Char"/>
     <w:uiPriority w:val="9"/>
     <w:semiHidden/>
     <w:unhideWhenUsed/>
@@ -7919,11 +8047,11 @@
       <w:szCs w:val="24"/>
     </w:rPr>
   </w:style>
-  <w:style w:type="paragraph" w:styleId="6">
+  <w:style w:type="paragraph" w:styleId="Heading6">
     <w:name w:val="heading 6"/>
-    <w:basedOn w:val="a"/>
-    <w:next w:val="a"/>
-    <w:link w:val="60"/>
+    <w:basedOn w:val="Normal"/>
+    <w:next w:val="Normal"/>
+    <w:link w:val="Heading6Char"/>
     <w:uiPriority w:val="9"/>
     <w:semiHidden/>
     <w:unhideWhenUsed/>
@@ -7944,11 +8072,11 @@
       <w:szCs w:val="24"/>
     </w:rPr>
   </w:style>
-  <w:style w:type="paragraph" w:styleId="7">
+  <w:style w:type="paragraph" w:styleId="Heading7">
     <w:name w:val="heading 7"/>
-    <w:basedOn w:val="a"/>
-    <w:next w:val="a"/>
-    <w:link w:val="70"/>
+    <w:basedOn w:val="Normal"/>
+    <w:next w:val="Normal"/>
+    <w:link w:val="Heading7Char"/>
     <w:uiPriority w:val="9"/>
     <w:semiHidden/>
     <w:unhideWhenUsed/>
@@ -7969,11 +8097,11 @@
       <w:szCs w:val="22"/>
     </w:rPr>
   </w:style>
-  <w:style w:type="paragraph" w:styleId="8">
+  <w:style w:type="paragraph" w:styleId="Heading8">
     <w:name w:val="heading 8"/>
-    <w:basedOn w:val="a"/>
-    <w:next w:val="a"/>
-    <w:link w:val="80"/>
+    <w:basedOn w:val="Normal"/>
+    <w:next w:val="Normal"/>
+    <w:link w:val="Heading8Char"/>
     <w:uiPriority w:val="9"/>
     <w:semiHidden/>
     <w:unhideWhenUsed/>
@@ -7992,11 +8120,11 @@
       <w:szCs w:val="22"/>
     </w:rPr>
   </w:style>
-  <w:style w:type="paragraph" w:styleId="9">
+  <w:style w:type="paragraph" w:styleId="Heading9">
     <w:name w:val="heading 9"/>
-    <w:basedOn w:val="a"/>
-    <w:next w:val="a"/>
-    <w:link w:val="90"/>
+    <w:basedOn w:val="Normal"/>
+    <w:next w:val="Normal"/>
+    <w:link w:val="Heading9Char"/>
     <w:uiPriority w:val="9"/>
     <w:semiHidden/>
     <w:unhideWhenUsed/>
@@ -8017,13 +8145,13 @@
       <w:szCs w:val="22"/>
     </w:rPr>
   </w:style>
-  <w:style w:type="character" w:default="1" w:styleId="a0">
+  <w:style w:type="character" w:default="1" w:styleId="DefaultParagraphFont">
     <w:name w:val="Default Paragraph Font"/>
     <w:uiPriority w:val="1"/>
     <w:semiHidden/>
     <w:unhideWhenUsed/>
   </w:style>
-  <w:style w:type="table" w:default="1" w:styleId="a1">
+  <w:style w:type="table" w:default="1" w:styleId="TableNormal">
     <w:name w:val="Normal Table"/>
     <w:uiPriority w:val="99"/>
     <w:semiHidden/>
@@ -8038,7 +8166,7 @@
       </w:tblCellMar>
     </w:tblPr>
   </w:style>
-  <w:style w:type="numbering" w:default="1" w:styleId="a2">
+  <w:style w:type="numbering" w:default="1" w:styleId="NoList">
     <w:name w:val="No List"/>
     <w:uiPriority w:val="99"/>
     <w:semiHidden/>
@@ -8046,7 +8174,7 @@
   </w:style>
   <w:style w:type="paragraph" w:customStyle="1" w:styleId="Apa">
     <w:name w:val="Apa"/>
-    <w:basedOn w:val="a"/>
+    <w:basedOn w:val="Normal"/>
     <w:link w:val="ApaChar"/>
     <w:rsid w:val="00316717"/>
     <w:pPr>
@@ -8061,7 +8189,7 @@
   </w:style>
   <w:style w:type="character" w:customStyle="1" w:styleId="ApaChar">
     <w:name w:val="Apa Char"/>
-    <w:basedOn w:val="a0"/>
+    <w:basedOn w:val="DefaultParagraphFont"/>
     <w:link w:val="Apa"/>
     <w:rsid w:val="00316717"/>
     <w:rPr>
@@ -8070,9 +8198,9 @@
       <w:szCs w:val="24"/>
     </w:rPr>
   </w:style>
-  <w:style w:type="paragraph" w:styleId="a3">
+  <w:style w:type="paragraph" w:styleId="ListParagraph">
     <w:name w:val="List Paragraph"/>
-    <w:basedOn w:val="a"/>
+    <w:basedOn w:val="Normal"/>
     <w:uiPriority w:val="34"/>
     <w:qFormat/>
     <w:rsid w:val="006500EC"/>
@@ -8080,9 +8208,9 @@
       <w:ind w:firstLineChars="200" w:firstLine="420"/>
     </w:pPr>
   </w:style>
-  <w:style w:type="paragraph" w:styleId="a4">
+  <w:style w:type="paragraph" w:styleId="NoSpacing">
     <w:name w:val="No Spacing"/>
-    <w:link w:val="a5"/>
+    <w:link w:val="NoSpacingChar"/>
     <w:uiPriority w:val="1"/>
     <w:qFormat/>
     <w:rsid w:val="006112B0"/>
@@ -8090,17 +8218,17 @@
       <w:spacing w:after="0" w:line="240" w:lineRule="auto"/>
     </w:pPr>
   </w:style>
-  <w:style w:type="character" w:customStyle="1" w:styleId="a5">
-    <w:name w:val="无间隔 字符"/>
-    <w:basedOn w:val="a0"/>
-    <w:link w:val="a4"/>
+  <w:style w:type="character" w:customStyle="1" w:styleId="NoSpacingChar">
+    <w:name w:val="No Spacing Char"/>
+    <w:basedOn w:val="DefaultParagraphFont"/>
+    <w:link w:val="NoSpacing"/>
     <w:uiPriority w:val="1"/>
     <w:rsid w:val="00136F92"/>
   </w:style>
-  <w:style w:type="character" w:customStyle="1" w:styleId="10">
-    <w:name w:val="标题 1 字符"/>
-    <w:basedOn w:val="a0"/>
-    <w:link w:val="1"/>
+  <w:style w:type="character" w:customStyle="1" w:styleId="Heading1Char">
+    <w:name w:val="Heading 1 Char"/>
+    <w:basedOn w:val="DefaultParagraphFont"/>
+    <w:link w:val="Heading1"/>
     <w:uiPriority w:val="9"/>
     <w:rsid w:val="006112B0"/>
     <w:rPr>
@@ -8110,10 +8238,10 @@
       <w:szCs w:val="40"/>
     </w:rPr>
   </w:style>
-  <w:style w:type="paragraph" w:styleId="TOC">
+  <w:style w:type="paragraph" w:styleId="TOCHeading">
     <w:name w:val="TOC Heading"/>
-    <w:basedOn w:val="1"/>
-    <w:next w:val="a"/>
+    <w:basedOn w:val="Heading1"/>
+    <w:next w:val="Normal"/>
     <w:uiPriority w:val="39"/>
     <w:unhideWhenUsed/>
     <w:qFormat/>
@@ -8122,10 +8250,10 @@
       <w:outlineLvl w:val="9"/>
     </w:pPr>
   </w:style>
-  <w:style w:type="character" w:customStyle="1" w:styleId="20">
-    <w:name w:val="标题 2 字符"/>
-    <w:basedOn w:val="a0"/>
-    <w:link w:val="2"/>
+  <w:style w:type="character" w:customStyle="1" w:styleId="Heading2Char">
+    <w:name w:val="Heading 2 Char"/>
+    <w:basedOn w:val="DefaultParagraphFont"/>
+    <w:link w:val="Heading2"/>
     <w:uiPriority w:val="9"/>
     <w:semiHidden/>
     <w:rsid w:val="006112B0"/>
@@ -8136,10 +8264,10 @@
       <w:szCs w:val="36"/>
     </w:rPr>
   </w:style>
-  <w:style w:type="character" w:customStyle="1" w:styleId="30">
-    <w:name w:val="标题 3 字符"/>
-    <w:basedOn w:val="a0"/>
-    <w:link w:val="3"/>
+  <w:style w:type="character" w:customStyle="1" w:styleId="Heading3Char">
+    <w:name w:val="Heading 3 Char"/>
+    <w:basedOn w:val="DefaultParagraphFont"/>
+    <w:link w:val="Heading3"/>
     <w:uiPriority w:val="9"/>
     <w:semiHidden/>
     <w:rsid w:val="006112B0"/>
@@ -8150,10 +8278,10 @@
       <w:szCs w:val="32"/>
     </w:rPr>
   </w:style>
-  <w:style w:type="character" w:customStyle="1" w:styleId="40">
-    <w:name w:val="标题 4 字符"/>
-    <w:basedOn w:val="a0"/>
-    <w:link w:val="4"/>
+  <w:style w:type="character" w:customStyle="1" w:styleId="Heading4Char">
+    <w:name w:val="Heading 4 Char"/>
+    <w:basedOn w:val="DefaultParagraphFont"/>
+    <w:link w:val="Heading4"/>
     <w:uiPriority w:val="9"/>
     <w:semiHidden/>
     <w:rsid w:val="006112B0"/>
@@ -8166,10 +8294,10 @@
       <w:szCs w:val="28"/>
     </w:rPr>
   </w:style>
-  <w:style w:type="character" w:customStyle="1" w:styleId="50">
-    <w:name w:val="标题 5 字符"/>
-    <w:basedOn w:val="a0"/>
-    <w:link w:val="5"/>
+  <w:style w:type="character" w:customStyle="1" w:styleId="Heading5Char">
+    <w:name w:val="Heading 5 Char"/>
+    <w:basedOn w:val="DefaultParagraphFont"/>
+    <w:link w:val="Heading5"/>
     <w:uiPriority w:val="9"/>
     <w:semiHidden/>
     <w:rsid w:val="006112B0"/>
@@ -8180,10 +8308,10 @@
       <w:szCs w:val="24"/>
     </w:rPr>
   </w:style>
-  <w:style w:type="character" w:customStyle="1" w:styleId="60">
-    <w:name w:val="标题 6 字符"/>
-    <w:basedOn w:val="a0"/>
-    <w:link w:val="6"/>
+  <w:style w:type="character" w:customStyle="1" w:styleId="Heading6Char">
+    <w:name w:val="Heading 6 Char"/>
+    <w:basedOn w:val="DefaultParagraphFont"/>
+    <w:link w:val="Heading6"/>
     <w:uiPriority w:val="9"/>
     <w:semiHidden/>
     <w:rsid w:val="006112B0"/>
@@ -8196,10 +8324,10 @@
       <w:szCs w:val="24"/>
     </w:rPr>
   </w:style>
-  <w:style w:type="character" w:customStyle="1" w:styleId="70">
-    <w:name w:val="标题 7 字符"/>
-    <w:basedOn w:val="a0"/>
-    <w:link w:val="7"/>
+  <w:style w:type="character" w:customStyle="1" w:styleId="Heading7Char">
+    <w:name w:val="Heading 7 Char"/>
+    <w:basedOn w:val="DefaultParagraphFont"/>
+    <w:link w:val="Heading7"/>
     <w:uiPriority w:val="9"/>
     <w:semiHidden/>
     <w:rsid w:val="006112B0"/>
@@ -8212,10 +8340,10 @@
       <w:szCs w:val="22"/>
     </w:rPr>
   </w:style>
-  <w:style w:type="character" w:customStyle="1" w:styleId="80">
-    <w:name w:val="标题 8 字符"/>
-    <w:basedOn w:val="a0"/>
-    <w:link w:val="8"/>
+  <w:style w:type="character" w:customStyle="1" w:styleId="Heading8Char">
+    <w:name w:val="Heading 8 Char"/>
+    <w:basedOn w:val="DefaultParagraphFont"/>
+    <w:link w:val="Heading8"/>
     <w:uiPriority w:val="9"/>
     <w:semiHidden/>
     <w:rsid w:val="006112B0"/>
@@ -8226,10 +8354,10 @@
       <w:szCs w:val="22"/>
     </w:rPr>
   </w:style>
-  <w:style w:type="character" w:customStyle="1" w:styleId="90">
-    <w:name w:val="标题 9 字符"/>
-    <w:basedOn w:val="a0"/>
-    <w:link w:val="9"/>
+  <w:style w:type="character" w:customStyle="1" w:styleId="Heading9Char">
+    <w:name w:val="Heading 9 Char"/>
+    <w:basedOn w:val="DefaultParagraphFont"/>
+    <w:link w:val="Heading9"/>
     <w:uiPriority w:val="9"/>
     <w:semiHidden/>
     <w:rsid w:val="006112B0"/>
@@ -8242,10 +8370,10 @@
       <w:szCs w:val="22"/>
     </w:rPr>
   </w:style>
-  <w:style w:type="paragraph" w:styleId="a6">
+  <w:style w:type="paragraph" w:styleId="Caption">
     <w:name w:val="caption"/>
-    <w:basedOn w:val="a"/>
-    <w:next w:val="a"/>
+    <w:basedOn w:val="Normal"/>
+    <w:next w:val="Normal"/>
     <w:uiPriority w:val="35"/>
     <w:semiHidden/>
     <w:unhideWhenUsed/>
@@ -8262,11 +8390,11 @@
       <w:szCs w:val="16"/>
     </w:rPr>
   </w:style>
-  <w:style w:type="paragraph" w:styleId="a7">
+  <w:style w:type="paragraph" w:styleId="Title">
     <w:name w:val="Title"/>
-    <w:basedOn w:val="a"/>
-    <w:next w:val="a"/>
-    <w:link w:val="a8"/>
+    <w:basedOn w:val="Normal"/>
+    <w:next w:val="Normal"/>
+    <w:link w:val="TitleChar"/>
     <w:uiPriority w:val="10"/>
     <w:qFormat/>
     <w:rsid w:val="006112B0"/>
@@ -8281,10 +8409,10 @@
       <w:szCs w:val="96"/>
     </w:rPr>
   </w:style>
-  <w:style w:type="character" w:customStyle="1" w:styleId="a8">
-    <w:name w:val="标题 字符"/>
-    <w:basedOn w:val="a0"/>
-    <w:link w:val="a7"/>
+  <w:style w:type="character" w:customStyle="1" w:styleId="TitleChar">
+    <w:name w:val="Title Char"/>
+    <w:basedOn w:val="DefaultParagraphFont"/>
+    <w:link w:val="Title"/>
     <w:uiPriority w:val="10"/>
     <w:rsid w:val="006112B0"/>
     <w:rPr>
@@ -8294,11 +8422,11 @@
       <w:szCs w:val="96"/>
     </w:rPr>
   </w:style>
-  <w:style w:type="paragraph" w:styleId="a9">
+  <w:style w:type="paragraph" w:styleId="Subtitle">
     <w:name w:val="Subtitle"/>
-    <w:basedOn w:val="a"/>
-    <w:next w:val="a"/>
-    <w:link w:val="aa"/>
+    <w:basedOn w:val="Normal"/>
+    <w:next w:val="Normal"/>
+    <w:link w:val="SubtitleChar"/>
     <w:uiPriority w:val="11"/>
     <w:qFormat/>
     <w:rsid w:val="006112B0"/>
@@ -8316,10 +8444,10 @@
       <w:szCs w:val="28"/>
     </w:rPr>
   </w:style>
-  <w:style w:type="character" w:customStyle="1" w:styleId="aa">
-    <w:name w:val="副标题 字符"/>
-    <w:basedOn w:val="a0"/>
-    <w:link w:val="a9"/>
+  <w:style w:type="character" w:customStyle="1" w:styleId="SubtitleChar">
+    <w:name w:val="Subtitle Char"/>
+    <w:basedOn w:val="DefaultParagraphFont"/>
+    <w:link w:val="Subtitle"/>
     <w:uiPriority w:val="11"/>
     <w:rsid w:val="006112B0"/>
     <w:rPr>
@@ -8330,9 +8458,9 @@
       <w:szCs w:val="28"/>
     </w:rPr>
   </w:style>
-  <w:style w:type="character" w:styleId="ab">
+  <w:style w:type="character" w:styleId="Strong">
     <w:name w:val="Strong"/>
-    <w:basedOn w:val="a0"/>
+    <w:basedOn w:val="DefaultParagraphFont"/>
     <w:uiPriority w:val="22"/>
     <w:qFormat/>
     <w:rsid w:val="006112B0"/>
@@ -8341,9 +8469,9 @@
       <w:bCs/>
     </w:rPr>
   </w:style>
-  <w:style w:type="character" w:styleId="ac">
+  <w:style w:type="character" w:styleId="Emphasis">
     <w:name w:val="Emphasis"/>
-    <w:basedOn w:val="a0"/>
+    <w:basedOn w:val="DefaultParagraphFont"/>
     <w:uiPriority w:val="20"/>
     <w:qFormat/>
     <w:rsid w:val="006112B0"/>
@@ -8353,11 +8481,11 @@
       <w:color w:val="000000" w:themeColor="text1"/>
     </w:rPr>
   </w:style>
-  <w:style w:type="paragraph" w:styleId="ad">
+  <w:style w:type="paragraph" w:styleId="Quote">
     <w:name w:val="Quote"/>
-    <w:basedOn w:val="a"/>
-    <w:next w:val="a"/>
-    <w:link w:val="ae"/>
+    <w:basedOn w:val="Normal"/>
+    <w:next w:val="Normal"/>
+    <w:link w:val="QuoteChar"/>
     <w:uiPriority w:val="29"/>
     <w:qFormat/>
     <w:rsid w:val="006112B0"/>
@@ -8373,10 +8501,10 @@
       <w:szCs w:val="24"/>
     </w:rPr>
   </w:style>
-  <w:style w:type="character" w:customStyle="1" w:styleId="ae">
-    <w:name w:val="引用 字符"/>
-    <w:basedOn w:val="a0"/>
-    <w:link w:val="ad"/>
+  <w:style w:type="character" w:customStyle="1" w:styleId="QuoteChar">
+    <w:name w:val="Quote Char"/>
+    <w:basedOn w:val="DefaultParagraphFont"/>
+    <w:link w:val="Quote"/>
     <w:uiPriority w:val="29"/>
     <w:rsid w:val="006112B0"/>
     <w:rPr>
@@ -8386,11 +8514,11 @@
       <w:szCs w:val="24"/>
     </w:rPr>
   </w:style>
-  <w:style w:type="paragraph" w:styleId="af">
+  <w:style w:type="paragraph" w:styleId="IntenseQuote">
     <w:name w:val="Intense Quote"/>
-    <w:basedOn w:val="a"/>
-    <w:next w:val="a"/>
-    <w:link w:val="af0"/>
+    <w:basedOn w:val="Normal"/>
+    <w:next w:val="Normal"/>
+    <w:link w:val="IntenseQuoteChar"/>
     <w:uiPriority w:val="30"/>
     <w:qFormat/>
     <w:rsid w:val="006112B0"/>
@@ -8408,10 +8536,10 @@
       <w:szCs w:val="24"/>
     </w:rPr>
   </w:style>
-  <w:style w:type="character" w:customStyle="1" w:styleId="af0">
-    <w:name w:val="明显引用 字符"/>
-    <w:basedOn w:val="a0"/>
-    <w:link w:val="af"/>
+  <w:style w:type="character" w:customStyle="1" w:styleId="IntenseQuoteChar">
+    <w:name w:val="Intense Quote Char"/>
+    <w:basedOn w:val="DefaultParagraphFont"/>
+    <w:link w:val="IntenseQuote"/>
     <w:uiPriority w:val="30"/>
     <w:rsid w:val="006112B0"/>
     <w:rPr>
@@ -8420,9 +8548,9 @@
       <w:szCs w:val="24"/>
     </w:rPr>
   </w:style>
-  <w:style w:type="character" w:styleId="af1">
+  <w:style w:type="character" w:styleId="SubtleEmphasis">
     <w:name w:val="Subtle Emphasis"/>
-    <w:basedOn w:val="a0"/>
+    <w:basedOn w:val="DefaultParagraphFont"/>
     <w:uiPriority w:val="19"/>
     <w:qFormat/>
     <w:rsid w:val="006112B0"/>
@@ -8432,9 +8560,9 @@
       <w:color w:val="595959" w:themeColor="text1" w:themeTint="A6"/>
     </w:rPr>
   </w:style>
-  <w:style w:type="character" w:styleId="af2">
+  <w:style w:type="character" w:styleId="IntenseEmphasis">
     <w:name w:val="Intense Emphasis"/>
-    <w:basedOn w:val="a0"/>
+    <w:basedOn w:val="DefaultParagraphFont"/>
     <w:uiPriority w:val="21"/>
     <w:qFormat/>
     <w:rsid w:val="006112B0"/>
@@ -8450,9 +8578,9 @@
       <w:color w:val="ED7D31" w:themeColor="accent2"/>
     </w:rPr>
   </w:style>
-  <w:style w:type="character" w:styleId="af3">
+  <w:style w:type="character" w:styleId="SubtleReference">
     <w:name w:val="Subtle Reference"/>
-    <w:basedOn w:val="a0"/>
+    <w:basedOn w:val="DefaultParagraphFont"/>
     <w:uiPriority w:val="31"/>
     <w:qFormat/>
     <w:rsid w:val="006112B0"/>
@@ -8464,9 +8592,9 @@
       <w:u w:val="single" w:color="7F7F7F" w:themeColor="text1" w:themeTint="80"/>
     </w:rPr>
   </w:style>
-  <w:style w:type="character" w:styleId="af4">
+  <w:style w:type="character" w:styleId="IntenseReference">
     <w:name w:val="Intense Reference"/>
-    <w:basedOn w:val="a0"/>
+    <w:basedOn w:val="DefaultParagraphFont"/>
     <w:uiPriority w:val="32"/>
     <w:qFormat/>
     <w:rsid w:val="006112B0"/>
@@ -8480,9 +8608,9 @@
       <w:u w:val="single"/>
     </w:rPr>
   </w:style>
-  <w:style w:type="character" w:styleId="af5">
+  <w:style w:type="character" w:styleId="BookTitle">
     <w:name w:val="Book Title"/>
-    <w:basedOn w:val="a0"/>
+    <w:basedOn w:val="DefaultParagraphFont"/>
     <w:uiPriority w:val="33"/>
     <w:qFormat/>
     <w:rsid w:val="006112B0"/>
@@ -8494,10 +8622,10 @@
       <w:spacing w:val="0"/>
     </w:rPr>
   </w:style>
-  <w:style w:type="paragraph" w:styleId="af6">
+  <w:style w:type="paragraph" w:styleId="Header">
     <w:name w:val="header"/>
-    <w:basedOn w:val="a"/>
-    <w:link w:val="af7"/>
+    <w:basedOn w:val="Normal"/>
+    <w:link w:val="HeaderChar"/>
     <w:uiPriority w:val="99"/>
     <w:unhideWhenUsed/>
     <w:rsid w:val="00392D6F"/>
@@ -8518,10 +8646,10 @@
       <w:szCs w:val="18"/>
     </w:rPr>
   </w:style>
-  <w:style w:type="character" w:customStyle="1" w:styleId="af7">
-    <w:name w:val="页眉 字符"/>
-    <w:basedOn w:val="a0"/>
-    <w:link w:val="af6"/>
+  <w:style w:type="character" w:customStyle="1" w:styleId="HeaderChar">
+    <w:name w:val="Header Char"/>
+    <w:basedOn w:val="DefaultParagraphFont"/>
+    <w:link w:val="Header"/>
     <w:uiPriority w:val="99"/>
     <w:rsid w:val="00392D6F"/>
     <w:rPr>
@@ -8529,10 +8657,10 @@
       <w:szCs w:val="18"/>
     </w:rPr>
   </w:style>
-  <w:style w:type="paragraph" w:styleId="af8">
+  <w:style w:type="paragraph" w:styleId="Footer">
     <w:name w:val="footer"/>
-    <w:basedOn w:val="a"/>
-    <w:link w:val="af9"/>
+    <w:basedOn w:val="Normal"/>
+    <w:link w:val="FooterChar"/>
     <w:uiPriority w:val="99"/>
     <w:unhideWhenUsed/>
     <w:rsid w:val="00392D6F"/>
@@ -8549,10 +8677,10 @@
       <w:szCs w:val="18"/>
     </w:rPr>
   </w:style>
-  <w:style w:type="character" w:customStyle="1" w:styleId="af9">
-    <w:name w:val="页脚 字符"/>
-    <w:basedOn w:val="a0"/>
-    <w:link w:val="af8"/>
+  <w:style w:type="character" w:customStyle="1" w:styleId="FooterChar">
+    <w:name w:val="Footer Char"/>
+    <w:basedOn w:val="DefaultParagraphFont"/>
+    <w:link w:val="Footer"/>
     <w:uiPriority w:val="99"/>
     <w:rsid w:val="00392D6F"/>
     <w:rPr>
@@ -8560,10 +8688,10 @@
       <w:szCs w:val="18"/>
     </w:rPr>
   </w:style>
-  <w:style w:type="paragraph" w:styleId="21">
+  <w:style w:type="paragraph" w:styleId="TOC2">
     <w:name w:val="toc 2"/>
-    <w:basedOn w:val="a"/>
-    <w:next w:val="a"/>
+    <w:basedOn w:val="Normal"/>
+    <w:next w:val="Normal"/>
     <w:autoRedefine/>
     <w:uiPriority w:val="39"/>
     <w:unhideWhenUsed/>
@@ -8578,10 +8706,10 @@
       <w:szCs w:val="22"/>
     </w:rPr>
   </w:style>
-  <w:style w:type="paragraph" w:styleId="11">
+  <w:style w:type="paragraph" w:styleId="TOC1">
     <w:name w:val="toc 1"/>
-    <w:basedOn w:val="a"/>
-    <w:next w:val="a"/>
+    <w:basedOn w:val="Normal"/>
+    <w:next w:val="Normal"/>
     <w:autoRedefine/>
     <w:uiPriority w:val="39"/>
     <w:unhideWhenUsed/>
@@ -8595,10 +8723,10 @@
       <w:szCs w:val="22"/>
     </w:rPr>
   </w:style>
-  <w:style w:type="paragraph" w:styleId="31">
+  <w:style w:type="paragraph" w:styleId="TOC3">
     <w:name w:val="toc 3"/>
-    <w:basedOn w:val="a"/>
-    <w:next w:val="a"/>
+    <w:basedOn w:val="Normal"/>
+    <w:next w:val="Normal"/>
     <w:autoRedefine/>
     <w:uiPriority w:val="39"/>
     <w:unhideWhenUsed/>
@@ -8935,7 +9063,7 @@
 </file>
 
 <file path=customXml/itemProps2.xml><?xml version="1.0" encoding="utf-8"?>
-<ds:datastoreItem xmlns:ds="http://schemas.openxmlformats.org/officeDocument/2006/customXml" ds:itemID="{9415E4BE-09B3-4E0A-B0BC-BB4DC613F731}">
+<ds:datastoreItem xmlns:ds="http://schemas.openxmlformats.org/officeDocument/2006/customXml" ds:itemID="{7B8DF23A-CE47-498D-96C0-9710D70DAE39}">
   <ds:schemaRefs>
     <ds:schemaRef ds:uri="http://schemas.openxmlformats.org/officeDocument/2006/bibliography"/>
   </ds:schemaRefs>
